--- a/docs/Style Guide.docx
+++ b/docs/Style Guide.docx
@@ -38,7 +38,7 @@
       <w:pPr>
         <w:numPr>
           <w:ilvl w:val="0"/>
-          <w:numId w:val="2"/>
+          <w:numId w:val="3"/>
         </w:numPr>
         <w:ind w:left="720" w:hanging="360"/>
         <w:contextualSpacing w:val="1"/>
@@ -57,7 +57,7 @@
       <w:pPr>
         <w:numPr>
           <w:ilvl w:val="0"/>
-          <w:numId w:val="2"/>
+          <w:numId w:val="3"/>
         </w:numPr>
         <w:ind w:left="720" w:hanging="360"/>
         <w:contextualSpacing w:val="1"/>
@@ -76,7 +76,7 @@
       <w:pPr>
         <w:numPr>
           <w:ilvl w:val="0"/>
-          <w:numId w:val="2"/>
+          <w:numId w:val="3"/>
         </w:numPr>
         <w:ind w:left="720" w:hanging="360"/>
         <w:contextualSpacing w:val="1"/>
@@ -93,44 +93,12 @@
     </w:p>
     <w:p>
       <w:pPr>
-        <w:numPr>
-          <w:ilvl w:val="0"/>
-          <w:numId w:val="2"/>
-        </w:numPr>
-        <w:ind w:left="720" w:hanging="360"/>
-        <w:contextualSpacing w:val="1"/>
-        <w:rPr>
-          <w:u w:val="none"/>
-        </w:rPr>
-      </w:pPr>
-      <w:r>
-        <w:rPr>
-          <w:rtl w:val="0"/>
-        </w:rPr>
-      </w:r>
-    </w:p>
-    <w:p>
-      <w:pPr>
         <w:pStyle w:val="Subtitle"/>
         <w:contextualSpacing w:val="0"/>
         <w:rPr/>
       </w:pPr>
-      <w:bookmarkStart w:colFirst="0" w:colLast="0" w:name="_v7t34gvhoxez" w:id="2"/>
+      <w:bookmarkStart w:colFirst="0" w:colLast="0" w:name="_tukt4470t58c" w:id="2"/>
       <w:bookmarkEnd w:id="2"/>
-      <w:r>
-        <w:rPr>
-          <w:rtl w:val="0"/>
-        </w:rPr>
-      </w:r>
-    </w:p>
-    <w:p>
-      <w:pPr>
-        <w:pStyle w:val="Subtitle"/>
-        <w:contextualSpacing w:val="0"/>
-        <w:rPr/>
-      </w:pPr>
-      <w:bookmarkStart w:colFirst="0" w:colLast="0" w:name="_tukt4470t58c" w:id="3"/>
-      <w:bookmarkEnd w:id="3"/>
       <w:r>
         <w:rPr>
           <w:rtl w:val="0"/>
@@ -154,7 +122,7 @@
         <w:rPr>
           <w:rtl w:val="0"/>
         </w:rPr>
-        <w:t xml:space="preserve">All ejs files share one css file</w:t>
+        <w:t xml:space="preserve">Most ejs files share one css file to avoid repetition</w:t>
       </w:r>
     </w:p>
     <w:p>
@@ -211,6 +179,18 @@
         <w:rPr>
           <w:rtl w:val="0"/>
         </w:rPr>
+        <w:t xml:space="preserve">Prioritize class over id.</w:t>
+      </w:r>
+    </w:p>
+    <w:p>
+      <w:pPr>
+        <w:contextualSpacing w:val="0"/>
+        <w:rPr/>
+      </w:pPr>
+      <w:r>
+        <w:rPr>
+          <w:rtl w:val="0"/>
+        </w:rPr>
       </w:r>
     </w:p>
     <w:p>
@@ -219,8 +199,134 @@
         <w:contextualSpacing w:val="0"/>
         <w:rPr/>
       </w:pPr>
-      <w:bookmarkStart w:colFirst="0" w:colLast="0" w:name="_v7t34gvhoxez" w:id="2"/>
-      <w:bookmarkEnd w:id="2"/>
+      <w:bookmarkStart w:colFirst="0" w:colLast="0" w:name="_rab33sgqn95e" w:id="3"/>
+      <w:bookmarkEnd w:id="3"/>
+      <w:r>
+        <w:rPr>
+          <w:rtl w:val="0"/>
+        </w:rPr>
+        <w:t xml:space="preserve">HTML</w:t>
+      </w:r>
+    </w:p>
+    <w:p>
+      <w:pPr>
+        <w:numPr>
+          <w:ilvl w:val="0"/>
+          <w:numId w:val="2"/>
+        </w:numPr>
+        <w:ind w:left="720" w:hanging="360"/>
+        <w:contextualSpacing w:val="1"/>
+        <w:rPr>
+          <w:u w:val="none"/>
+        </w:rPr>
+      </w:pPr>
+      <w:r>
+        <w:rPr>
+          <w:rtl w:val="0"/>
+        </w:rPr>
+        <w:t xml:space="preserve">CSS imports on top</w:t>
+      </w:r>
+    </w:p>
+    <w:p>
+      <w:pPr>
+        <w:numPr>
+          <w:ilvl w:val="0"/>
+          <w:numId w:val="2"/>
+        </w:numPr>
+        <w:ind w:left="720" w:hanging="360"/>
+        <w:contextualSpacing w:val="1"/>
+        <w:rPr>
+          <w:u w:val="none"/>
+        </w:rPr>
+      </w:pPr>
+      <w:r>
+        <w:rPr>
+          <w:rtl w:val="0"/>
+        </w:rPr>
+        <w:t xml:space="preserve">Javascript imports on the bottom</w:t>
+      </w:r>
+    </w:p>
+    <w:p>
+      <w:pPr>
+        <w:numPr>
+          <w:ilvl w:val="0"/>
+          <w:numId w:val="2"/>
+        </w:numPr>
+        <w:ind w:left="720" w:hanging="360"/>
+        <w:contextualSpacing w:val="1"/>
+        <w:rPr>
+          <w:u w:val="none"/>
+        </w:rPr>
+      </w:pPr>
+      <w:r>
+        <w:rPr>
+          <w:rtl w:val="0"/>
+        </w:rPr>
+        <w:t xml:space="preserve">Each html page has a head which includes title</w:t>
+      </w:r>
+    </w:p>
+    <w:p>
+      <w:pPr>
+        <w:numPr>
+          <w:ilvl w:val="0"/>
+          <w:numId w:val="2"/>
+        </w:numPr>
+        <w:ind w:left="720" w:hanging="360"/>
+        <w:contextualSpacing w:val="1"/>
+        <w:rPr>
+          <w:u w:val="none"/>
+        </w:rPr>
+      </w:pPr>
+      <w:r>
+        <w:rPr>
+          <w:rtl w:val="0"/>
+        </w:rPr>
+        <w:t xml:space="preserve">Ideally each page should import an header and footer, unless it conflicts with other CSS and JS files imports</w:t>
+      </w:r>
+    </w:p>
+    <w:p>
+      <w:pPr>
+        <w:numPr>
+          <w:ilvl w:val="0"/>
+          <w:numId w:val="2"/>
+        </w:numPr>
+        <w:ind w:left="720" w:hanging="360"/>
+        <w:contextualSpacing w:val="1"/>
+        <w:rPr>
+          <w:u w:val="none"/>
+        </w:rPr>
+      </w:pPr>
+      <w:r>
+        <w:rPr>
+          <w:rtl w:val="0"/>
+        </w:rPr>
+        <w:t xml:space="preserve">Standard waterfall tags </w:t>
+      </w:r>
+    </w:p>
+    <w:p>
+      <w:pPr>
+        <w:numPr>
+          <w:ilvl w:val="0"/>
+          <w:numId w:val="2"/>
+        </w:numPr>
+        <w:ind w:left="720" w:hanging="360"/>
+        <w:contextualSpacing w:val="1"/>
+        <w:rPr>
+          <w:u w:val="none"/>
+        </w:rPr>
+      </w:pPr>
+      <w:r>
+        <w:rPr>
+          <w:rtl w:val="0"/>
+        </w:rPr>
+        <w:t xml:space="preserve">No CSS in HTML use an css file</w:t>
+      </w:r>
+    </w:p>
+    <w:p>
+      <w:pPr>
+        <w:contextualSpacing w:val="0"/>
+        <w:rPr/>
+      </w:pPr>
       <w:r>
         <w:rPr>
           <w:rtl w:val="0"/>
@@ -646,11 +752,124 @@
       </w:rPr>
     </w:lvl>
   </w:abstractNum>
+  <w:abstractNum w:abstractNumId="3">
+    <w:lvl w:ilvl="0">
+      <w:start w:val="1"/>
+      <w:numFmt w:val="bullet"/>
+      <w:lvlText w:val="●"/>
+      <w:lvlJc w:val="left"/>
+      <w:pPr>
+        <w:ind w:left="720" w:hanging="360"/>
+      </w:pPr>
+      <w:rPr>
+        <w:u w:val="none"/>
+      </w:rPr>
+    </w:lvl>
+    <w:lvl w:ilvl="1">
+      <w:start w:val="1"/>
+      <w:numFmt w:val="bullet"/>
+      <w:lvlText w:val="○"/>
+      <w:lvlJc w:val="left"/>
+      <w:pPr>
+        <w:ind w:left="1440" w:hanging="360"/>
+      </w:pPr>
+      <w:rPr>
+        <w:u w:val="none"/>
+      </w:rPr>
+    </w:lvl>
+    <w:lvl w:ilvl="2">
+      <w:start w:val="1"/>
+      <w:numFmt w:val="bullet"/>
+      <w:lvlText w:val="■"/>
+      <w:lvlJc w:val="left"/>
+      <w:pPr>
+        <w:ind w:left="2160" w:hanging="360"/>
+      </w:pPr>
+      <w:rPr>
+        <w:u w:val="none"/>
+      </w:rPr>
+    </w:lvl>
+    <w:lvl w:ilvl="3">
+      <w:start w:val="1"/>
+      <w:numFmt w:val="bullet"/>
+      <w:lvlText w:val="●"/>
+      <w:lvlJc w:val="left"/>
+      <w:pPr>
+        <w:ind w:left="2880" w:hanging="360"/>
+      </w:pPr>
+      <w:rPr>
+        <w:u w:val="none"/>
+      </w:rPr>
+    </w:lvl>
+    <w:lvl w:ilvl="4">
+      <w:start w:val="1"/>
+      <w:numFmt w:val="bullet"/>
+      <w:lvlText w:val="○"/>
+      <w:lvlJc w:val="left"/>
+      <w:pPr>
+        <w:ind w:left="3600" w:hanging="360"/>
+      </w:pPr>
+      <w:rPr>
+        <w:u w:val="none"/>
+      </w:rPr>
+    </w:lvl>
+    <w:lvl w:ilvl="5">
+      <w:start w:val="1"/>
+      <w:numFmt w:val="bullet"/>
+      <w:lvlText w:val="■"/>
+      <w:lvlJc w:val="left"/>
+      <w:pPr>
+        <w:ind w:left="4320" w:hanging="360"/>
+      </w:pPr>
+      <w:rPr>
+        <w:u w:val="none"/>
+      </w:rPr>
+    </w:lvl>
+    <w:lvl w:ilvl="6">
+      <w:start w:val="1"/>
+      <w:numFmt w:val="bullet"/>
+      <w:lvlText w:val="●"/>
+      <w:lvlJc w:val="left"/>
+      <w:pPr>
+        <w:ind w:left="5040" w:hanging="360"/>
+      </w:pPr>
+      <w:rPr>
+        <w:u w:val="none"/>
+      </w:rPr>
+    </w:lvl>
+    <w:lvl w:ilvl="7">
+      <w:start w:val="1"/>
+      <w:numFmt w:val="bullet"/>
+      <w:lvlText w:val="○"/>
+      <w:lvlJc w:val="left"/>
+      <w:pPr>
+        <w:ind w:left="5760" w:hanging="360"/>
+      </w:pPr>
+      <w:rPr>
+        <w:u w:val="none"/>
+      </w:rPr>
+    </w:lvl>
+    <w:lvl w:ilvl="8">
+      <w:start w:val="1"/>
+      <w:numFmt w:val="bullet"/>
+      <w:lvlText w:val="■"/>
+      <w:lvlJc w:val="left"/>
+      <w:pPr>
+        <w:ind w:left="6480" w:hanging="360"/>
+      </w:pPr>
+      <w:rPr>
+        <w:u w:val="none"/>
+      </w:rPr>
+    </w:lvl>
+  </w:abstractNum>
   <w:num w:numId="1">
     <w:abstractNumId w:val="1"/>
   </w:num>
   <w:num w:numId="2">
     <w:abstractNumId w:val="2"/>
+  </w:num>
+  <w:num w:numId="3">
+    <w:abstractNumId w:val="3"/>
   </w:num>
 </w:numbering>
 </file>
